--- a/documents/04敏感性分析与数据同化.docx
+++ b/documents/04敏感性分析与数据同化.docx
@@ -272,14 +272,12 @@
         </w:rPr>
         <w:t>将</w:t>
       </w:r>
-      <w:proofErr w:type="spellStart"/>
       <w:r>
         <w:rPr>
           <w:rFonts w:hint="eastAsia"/>
         </w:rPr>
         <w:t>Nuptake</w:t>
       </w:r>
-      <w:proofErr w:type="spellEnd"/>
       <w:r>
         <w:rPr>
           <w:rFonts w:hint="eastAsia"/>
@@ -487,21 +485,7 @@
         <w:rPr>
           <w:rFonts w:hint="eastAsia"/>
         </w:rPr>
-        <w:t xml:space="preserve"> </w:t>
-      </w:r>
-      <w:proofErr w:type="spellStart"/>
-      <w:r>
-        <w:rPr>
-          <w:rFonts w:hint="eastAsia"/>
-        </w:rPr>
-        <w:t>Iglo</w:t>
-      </w:r>
-      <w:proofErr w:type="spellEnd"/>
-      <w:r>
-        <w:rPr>
-          <w:rFonts w:hint="eastAsia"/>
-        </w:rPr>
-        <w:t xml:space="preserve"> </w:t>
+        <w:t xml:space="preserve"> Iglo </w:t>
       </w:r>
       <w:r>
         <w:rPr>
@@ -515,15 +499,7 @@
         <w:ind w:firstLine="480"/>
       </w:pPr>
       <w:r>
-        <w:t xml:space="preserve">[182] </w:t>
-      </w:r>
-      <w:proofErr w:type="spellStart"/>
-      <w:r>
-        <w:t>Jin</w:t>
-      </w:r>
-      <w:proofErr w:type="spellEnd"/>
-      <w:r>
-        <w:t xml:space="preserve"> H A, Li A N, Wang J D, et al. Improvement of spatially and temporally continuous crop leaf area</w:t>
+        <w:t>[182] Jin H A, Li A N, Wang J D, et al. Improvement of spatially and temporally continuous crop leaf area</w:t>
       </w:r>
       <w:r>
         <w:rPr>
@@ -2871,19 +2847,11 @@
             <w:pPr>
               <w:ind w:firstLineChars="0" w:firstLine="0"/>
             </w:pPr>
-            <w:proofErr w:type="gramStart"/>
-            <w:r>
-              <w:rPr>
-                <w:rFonts w:hint="eastAsia"/>
-              </w:rPr>
-              <w:t>茎</w:t>
-            </w:r>
-            <w:proofErr w:type="gramEnd"/>
-            <w:r>
-              <w:rPr>
-                <w:rFonts w:hint="eastAsia"/>
-              </w:rPr>
-              <w:t>同化物转换效率</w:t>
+            <w:r>
+              <w:rPr>
+                <w:rFonts w:hint="eastAsia"/>
+              </w:rPr>
+              <w:t>茎同化物转换效率</w:t>
             </w:r>
           </w:p>
         </w:tc>
@@ -5289,13 +5257,8 @@
             <w:pPr>
               <w:ind w:firstLineChars="0" w:firstLine="0"/>
             </w:pPr>
-            <w:proofErr w:type="spellStart"/>
-            <w:r>
-              <w:t>crop_start_date</w:t>
-            </w:r>
-            <w:proofErr w:type="spellEnd"/>
-            <w:r>
-              <w:t xml:space="preserve"> </w:t>
+            <w:r>
+              <w:t xml:space="preserve">crop_start_date </w:t>
             </w:r>
           </w:p>
         </w:tc>
@@ -5395,6 +5358,104 @@
     </w:p>
     <w:p>
       <w:pPr>
+        <w:ind w:firstLineChars="0" w:firstLine="0"/>
+        <w:rPr>
+          <w:rFonts w:hint="eastAsia"/>
+        </w:rPr>
+      </w:pPr>
+      <w:r>
+        <w:rPr>
+          <w:noProof/>
+        </w:rPr>
+        <w:drawing>
+          <wp:inline distT="0" distB="0" distL="0" distR="0" wp14:anchorId="15B9ED97" wp14:editId="31E994EB">
+            <wp:extent cx="5507990" cy="2976880"/>
+            <wp:effectExtent l="0" t="0" r="0" b="0"/>
+            <wp:docPr id="4" name="图片 4"/>
+            <wp:cNvGraphicFramePr>
+              <a:graphicFrameLocks xmlns:a="http://schemas.openxmlformats.org/drawingml/2006/main" noChangeAspect="1"/>
+            </wp:cNvGraphicFramePr>
+            <a:graphic xmlns:a="http://schemas.openxmlformats.org/drawingml/2006/main">
+              <a:graphicData uri="http://schemas.openxmlformats.org/drawingml/2006/picture">
+                <pic:pic xmlns:pic="http://schemas.openxmlformats.org/drawingml/2006/picture">
+                  <pic:nvPicPr>
+                    <pic:cNvPr id="1" name=""/>
+                    <pic:cNvPicPr/>
+                  </pic:nvPicPr>
+                  <pic:blipFill>
+                    <a:blip r:embed="rId11"/>
+                    <a:stretch>
+                      <a:fillRect/>
+                    </a:stretch>
+                  </pic:blipFill>
+                  <pic:spPr>
+                    <a:xfrm>
+                      <a:off x="0" y="0"/>
+                      <a:ext cx="5507990" cy="2976880"/>
+                    </a:xfrm>
+                    <a:prstGeom prst="rect">
+                      <a:avLst/>
+                    </a:prstGeom>
+                  </pic:spPr>
+                </pic:pic>
+              </a:graphicData>
+            </a:graphic>
+          </wp:inline>
+        </w:drawing>
+      </w:r>
+    </w:p>
+    <w:p>
+      <w:pPr>
+        <w:pStyle w:val="4"/>
+      </w:pPr>
+      <w:r>
+        <w:rPr>
+          <w:rFonts w:hint="eastAsia"/>
+        </w:rPr>
+        <w:lastRenderedPageBreak/>
+        <w:t>作物磷吸收的敏感性分析</w:t>
+      </w:r>
+    </w:p>
+    <w:p>
+      <w:pPr>
+        <w:ind w:firstLine="480"/>
+      </w:pPr>
+    </w:p>
+    <w:p>
+      <w:pPr>
+        <w:pStyle w:val="4"/>
+      </w:pPr>
+      <w:r>
+        <w:rPr>
+          <w:rFonts w:hint="eastAsia"/>
+        </w:rPr>
+        <w:t>LAI</w:t>
+      </w:r>
+      <w:r>
+        <w:rPr>
+          <w:rFonts w:hint="eastAsia"/>
+        </w:rPr>
+        <w:t>的敏感性分析</w:t>
+      </w:r>
+    </w:p>
+    <w:p>
+      <w:pPr>
+        <w:ind w:firstLine="480"/>
+      </w:pPr>
+    </w:p>
+    <w:p>
+      <w:pPr>
+        <w:pStyle w:val="3"/>
+      </w:pPr>
+      <w:r>
+        <w:rPr>
+          <w:rFonts w:hint="eastAsia"/>
+        </w:rPr>
+        <w:t>水稻</w:t>
+      </w:r>
+    </w:p>
+    <w:p>
+      <w:pPr>
         <w:pStyle w:val="4"/>
       </w:pPr>
       <w:r>
@@ -5433,6 +5494,66 @@
     </w:p>
     <w:p>
       <w:pPr>
+        <w:pStyle w:val="2"/>
+      </w:pPr>
+      <w:r>
+        <w:rPr>
+          <w:rFonts w:hint="eastAsia"/>
+        </w:rPr>
+        <w:t>水限制和养分限制下的敏感性分析</w:t>
+      </w:r>
+    </w:p>
+    <w:p>
+      <w:pPr>
+        <w:pStyle w:val="3"/>
+      </w:pPr>
+      <w:r>
+        <w:rPr>
+          <w:rFonts w:hint="eastAsia"/>
+        </w:rPr>
+        <w:t>小麦</w:t>
+      </w:r>
+    </w:p>
+    <w:p>
+      <w:pPr>
+        <w:pStyle w:val="4"/>
+      </w:pPr>
+      <w:r>
+        <w:rPr>
+          <w:rFonts w:hint="eastAsia"/>
+        </w:rPr>
+        <w:t>作物磷吸收的敏感性分析</w:t>
+      </w:r>
+    </w:p>
+    <w:p>
+      <w:pPr>
+        <w:ind w:firstLine="480"/>
+      </w:pPr>
+    </w:p>
+    <w:p>
+      <w:pPr>
+        <w:pStyle w:val="4"/>
+      </w:pPr>
+      <w:r>
+        <w:rPr>
+          <w:rFonts w:hint="eastAsia"/>
+        </w:rPr>
+        <w:t>LAI</w:t>
+      </w:r>
+      <w:r>
+        <w:rPr>
+          <w:rFonts w:hint="eastAsia"/>
+        </w:rPr>
+        <w:t>的敏感性分析</w:t>
+      </w:r>
+    </w:p>
+    <w:p>
+      <w:pPr>
+        <w:ind w:firstLine="480"/>
+      </w:pPr>
+    </w:p>
+    <w:p>
+      <w:pPr>
         <w:pStyle w:val="3"/>
       </w:pPr>
       <w:r>
@@ -5482,44 +5603,91 @@
     </w:p>
     <w:p>
       <w:pPr>
+        <w:pStyle w:val="1"/>
+      </w:pPr>
+      <w:r>
+        <w:rPr>
+          <w:rFonts w:hint="eastAsia"/>
+        </w:rPr>
+        <w:t xml:space="preserve">WOFOST </w:t>
+      </w:r>
+      <w:r>
+        <w:rPr>
+          <w:rFonts w:hint="eastAsia"/>
+        </w:rPr>
+        <w:t>模型的校准与验证</w:t>
+      </w:r>
+    </w:p>
+    <w:p>
+      <w:pPr>
         <w:pStyle w:val="2"/>
       </w:pPr>
-      <w:proofErr w:type="gramStart"/>
+      <w:r>
+        <w:rPr>
+          <w:rFonts w:hint="eastAsia"/>
+        </w:rPr>
+        <w:t>小麦模型的校准</w:t>
+      </w:r>
+    </w:p>
+    <w:p>
+      <w:pPr>
+        <w:pStyle w:val="3"/>
+      </w:pPr>
+      <w:r>
+        <w:rPr>
+          <w:rFonts w:hint="eastAsia"/>
+        </w:rPr>
+        <w:t>物候期的校准与验证</w:t>
+      </w:r>
+    </w:p>
+    <w:p>
+      <w:pPr>
+        <w:ind w:firstLine="480"/>
+      </w:pPr>
+    </w:p>
+    <w:p>
+      <w:pPr>
+        <w:pStyle w:val="3"/>
+      </w:pPr>
       <w:r>
         <w:rPr>
           <w:rFonts w:hint="eastAsia"/>
         </w:rPr>
         <w:lastRenderedPageBreak/>
-        <w:t>水限制</w:t>
-      </w:r>
-      <w:proofErr w:type="gramEnd"/>
+        <w:t>LAI</w:t>
+      </w:r>
       <w:r>
         <w:rPr>
           <w:rFonts w:hint="eastAsia"/>
         </w:rPr>
-        <w:t>和养分限制下的敏感性分析</w:t>
+        <w:t>的校准与验证</w:t>
       </w:r>
     </w:p>
     <w:p>
       <w:pPr>
-        <w:pStyle w:val="3"/>
+        <w:ind w:firstLine="480"/>
+      </w:pPr>
+    </w:p>
+    <w:p>
+      <w:pPr>
+        <w:pStyle w:val="2"/>
       </w:pPr>
       <w:r>
         <w:rPr>
           <w:rFonts w:hint="eastAsia"/>
         </w:rPr>
-        <w:t>小麦</w:t>
+        <w:t>水稻模型的校准</w:t>
       </w:r>
     </w:p>
     <w:p>
       <w:pPr>
-        <w:pStyle w:val="4"/>
+        <w:pStyle w:val="3"/>
       </w:pPr>
       <w:r>
         <w:rPr>
           <w:rFonts w:hint="eastAsia"/>
         </w:rPr>
-        <w:t>作物磷吸收的敏感性分析</w:t>
+        <w:t>物候期的校准与验证</w:t>
       </w:r>
     </w:p>
     <w:p>
@@ -5529,7 +5697,7 @@
     </w:p>
     <w:p>
       <w:pPr>
-        <w:pStyle w:val="4"/>
+        <w:pStyle w:val="3"/>
       </w:pPr>
       <w:r>
         <w:rPr>
@@ -5541,7 +5709,7 @@
         <w:rPr>
           <w:rFonts w:hint="eastAsia"/>
         </w:rPr>
-        <w:t>的敏感性分析</w:t>
+        <w:t>的校准与验证</w:t>
       </w:r>
     </w:p>
     <w:p>
@@ -5551,177 +5719,12 @@
     </w:p>
     <w:p>
       <w:pPr>
-        <w:pStyle w:val="3"/>
+        <w:pStyle w:val="1"/>
       </w:pPr>
       <w:r>
         <w:rPr>
           <w:rFonts w:hint="eastAsia"/>
         </w:rPr>
-        <w:t>水稻</w:t>
-      </w:r>
-    </w:p>
-    <w:p>
-      <w:pPr>
-        <w:pStyle w:val="4"/>
-      </w:pPr>
-      <w:r>
-        <w:rPr>
-          <w:rFonts w:hint="eastAsia"/>
-        </w:rPr>
-        <w:t>作物磷吸收的敏感性分析</w:t>
-      </w:r>
-    </w:p>
-    <w:p>
-      <w:pPr>
-        <w:ind w:firstLine="480"/>
-      </w:pPr>
-    </w:p>
-    <w:p>
-      <w:pPr>
-        <w:pStyle w:val="4"/>
-      </w:pPr>
-      <w:r>
-        <w:rPr>
-          <w:rFonts w:hint="eastAsia"/>
-        </w:rPr>
-        <w:t>LAI</w:t>
-      </w:r>
-      <w:r>
-        <w:rPr>
-          <w:rFonts w:hint="eastAsia"/>
-        </w:rPr>
-        <w:t>的敏感性分析</w:t>
-      </w:r>
-    </w:p>
-    <w:p>
-      <w:pPr>
-        <w:ind w:firstLine="480"/>
-      </w:pPr>
-    </w:p>
-    <w:p>
-      <w:pPr>
-        <w:pStyle w:val="1"/>
-      </w:pPr>
-      <w:r>
-        <w:rPr>
-          <w:rFonts w:hint="eastAsia"/>
-        </w:rPr>
-        <w:t xml:space="preserve">WOFOST </w:t>
-      </w:r>
-      <w:r>
-        <w:rPr>
-          <w:rFonts w:hint="eastAsia"/>
-        </w:rPr>
-        <w:t>模型的校准与验证</w:t>
-      </w:r>
-    </w:p>
-    <w:p>
-      <w:pPr>
-        <w:pStyle w:val="2"/>
-      </w:pPr>
-      <w:r>
-        <w:rPr>
-          <w:rFonts w:hint="eastAsia"/>
-        </w:rPr>
-        <w:t>小麦模型的校准</w:t>
-      </w:r>
-    </w:p>
-    <w:p>
-      <w:pPr>
-        <w:pStyle w:val="3"/>
-      </w:pPr>
-      <w:r>
-        <w:rPr>
-          <w:rFonts w:hint="eastAsia"/>
-        </w:rPr>
-        <w:t>物候期的校准与验证</w:t>
-      </w:r>
-    </w:p>
-    <w:p>
-      <w:pPr>
-        <w:ind w:firstLine="480"/>
-      </w:pPr>
-    </w:p>
-    <w:p>
-      <w:pPr>
-        <w:pStyle w:val="3"/>
-      </w:pPr>
-      <w:r>
-        <w:rPr>
-          <w:rFonts w:hint="eastAsia"/>
-        </w:rPr>
-        <w:t>LAI</w:t>
-      </w:r>
-      <w:r>
-        <w:rPr>
-          <w:rFonts w:hint="eastAsia"/>
-        </w:rPr>
-        <w:t>的校准与验证</w:t>
-      </w:r>
-    </w:p>
-    <w:p>
-      <w:pPr>
-        <w:ind w:firstLine="480"/>
-      </w:pPr>
-    </w:p>
-    <w:p>
-      <w:pPr>
-        <w:pStyle w:val="2"/>
-      </w:pPr>
-      <w:r>
-        <w:rPr>
-          <w:rFonts w:hint="eastAsia"/>
-        </w:rPr>
-        <w:t>水稻模型的校准</w:t>
-      </w:r>
-    </w:p>
-    <w:p>
-      <w:pPr>
-        <w:pStyle w:val="3"/>
-      </w:pPr>
-      <w:r>
-        <w:rPr>
-          <w:rFonts w:hint="eastAsia"/>
-        </w:rPr>
-        <w:t>物候期的校准与验证</w:t>
-      </w:r>
-    </w:p>
-    <w:p>
-      <w:pPr>
-        <w:ind w:firstLine="480"/>
-      </w:pPr>
-    </w:p>
-    <w:p>
-      <w:pPr>
-        <w:pStyle w:val="3"/>
-      </w:pPr>
-      <w:r>
-        <w:rPr>
-          <w:rFonts w:hint="eastAsia"/>
-        </w:rPr>
-        <w:t>LAI</w:t>
-      </w:r>
-      <w:r>
-        <w:rPr>
-          <w:rFonts w:hint="eastAsia"/>
-        </w:rPr>
-        <w:t>的校准与验证</w:t>
-      </w:r>
-    </w:p>
-    <w:p>
-      <w:pPr>
-        <w:ind w:firstLine="480"/>
-      </w:pPr>
-    </w:p>
-    <w:p>
-      <w:pPr>
-        <w:pStyle w:val="1"/>
-      </w:pPr>
-      <w:r>
-        <w:rPr>
-          <w:rFonts w:hint="eastAsia"/>
-        </w:rPr>
-        <w:lastRenderedPageBreak/>
         <w:t>MODIS-LAI</w:t>
       </w:r>
       <w:r>
@@ -5776,12 +5779,12 @@
       </w:pPr>
     </w:p>
     <w:sectPr>
-      <w:headerReference w:type="even" r:id="rId11"/>
-      <w:headerReference w:type="default" r:id="rId12"/>
-      <w:footerReference w:type="even" r:id="rId13"/>
-      <w:footerReference w:type="default" r:id="rId14"/>
-      <w:headerReference w:type="first" r:id="rId15"/>
-      <w:footerReference w:type="first" r:id="rId16"/>
+      <w:headerReference w:type="even" r:id="rId12"/>
+      <w:headerReference w:type="default" r:id="rId13"/>
+      <w:footerReference w:type="even" r:id="rId14"/>
+      <w:footerReference w:type="default" r:id="rId15"/>
+      <w:headerReference w:type="first" r:id="rId16"/>
+      <w:footerReference w:type="first" r:id="rId17"/>
       <w:pgSz w:w="11906" w:h="16838"/>
       <w:pgMar w:top="1418" w:right="1418" w:bottom="1418" w:left="1814" w:header="1417" w:footer="850" w:gutter="0"/>
       <w:pgNumType w:start="1"/>

--- a/documents/04敏感性分析与数据同化.docx
+++ b/documents/04敏感性分析与数据同化.docx
@@ -272,12 +272,14 @@
         </w:rPr>
         <w:t>将</w:t>
       </w:r>
+      <w:proofErr w:type="spellStart"/>
       <w:r>
         <w:rPr>
           <w:rFonts w:hint="eastAsia"/>
         </w:rPr>
         <w:t>Nuptake</w:t>
       </w:r>
+      <w:proofErr w:type="spellEnd"/>
       <w:r>
         <w:rPr>
           <w:rFonts w:hint="eastAsia"/>
@@ -485,7 +487,21 @@
         <w:rPr>
           <w:rFonts w:hint="eastAsia"/>
         </w:rPr>
-        <w:t xml:space="preserve"> Iglo </w:t>
+        <w:t xml:space="preserve"> </w:t>
+      </w:r>
+      <w:proofErr w:type="spellStart"/>
+      <w:r>
+        <w:rPr>
+          <w:rFonts w:hint="eastAsia"/>
+        </w:rPr>
+        <w:t>Iglo</w:t>
+      </w:r>
+      <w:proofErr w:type="spellEnd"/>
+      <w:r>
+        <w:rPr>
+          <w:rFonts w:hint="eastAsia"/>
+        </w:rPr>
+        <w:t xml:space="preserve"> </w:t>
       </w:r>
       <w:r>
         <w:rPr>
@@ -499,7 +515,15 @@
         <w:ind w:firstLine="480"/>
       </w:pPr>
       <w:r>
-        <w:t>[182] Jin H A, Li A N, Wang J D, et al. Improvement of spatially and temporally continuous crop leaf area</w:t>
+        <w:t xml:space="preserve">[182] </w:t>
+      </w:r>
+      <w:proofErr w:type="spellStart"/>
+      <w:r>
+        <w:t>Jin</w:t>
+      </w:r>
+      <w:proofErr w:type="spellEnd"/>
+      <w:r>
+        <w:t xml:space="preserve"> H A, Li A N, Wang J D, et al. Improvement of spatially and temporally continuous crop leaf area</w:t>
       </w:r>
       <w:r>
         <w:rPr>
@@ -2847,11 +2871,19 @@
             <w:pPr>
               <w:ind w:firstLineChars="0" w:firstLine="0"/>
             </w:pPr>
-            <w:r>
-              <w:rPr>
-                <w:rFonts w:hint="eastAsia"/>
-              </w:rPr>
-              <w:t>茎同化物转换效率</w:t>
+            <w:proofErr w:type="gramStart"/>
+            <w:r>
+              <w:rPr>
+                <w:rFonts w:hint="eastAsia"/>
+              </w:rPr>
+              <w:t>茎</w:t>
+            </w:r>
+            <w:proofErr w:type="gramEnd"/>
+            <w:r>
+              <w:rPr>
+                <w:rFonts w:hint="eastAsia"/>
+              </w:rPr>
+              <w:t>同化物转换效率</w:t>
             </w:r>
           </w:p>
         </w:tc>
@@ -5257,8 +5289,13 @@
             <w:pPr>
               <w:ind w:firstLineChars="0" w:firstLine="0"/>
             </w:pPr>
-            <w:r>
-              <w:t xml:space="preserve">crop_start_date </w:t>
+            <w:proofErr w:type="spellStart"/>
+            <w:r>
+              <w:t>crop_start_date</w:t>
+            </w:r>
+            <w:proofErr w:type="spellEnd"/>
+            <w:r>
+              <w:t xml:space="preserve"> </w:t>
             </w:r>
           </w:p>
         </w:tc>
@@ -5342,6 +5379,7 @@
         <w:rPr>
           <w:rFonts w:hint="eastAsia"/>
         </w:rPr>
+        <w:lastRenderedPageBreak/>
         <w:t>潜在情况下的敏感性分析</w:t>
       </w:r>
     </w:p>
@@ -5359,19 +5397,16 @@
     <w:p>
       <w:pPr>
         <w:ind w:firstLineChars="0" w:firstLine="0"/>
-        <w:rPr>
-          <w:rFonts w:hint="eastAsia"/>
-        </w:rPr>
       </w:pPr>
       <w:r>
         <w:rPr>
           <w:noProof/>
         </w:rPr>
         <w:drawing>
-          <wp:inline distT="0" distB="0" distL="0" distR="0" wp14:anchorId="15B9ED97" wp14:editId="31E994EB">
-            <wp:extent cx="5507990" cy="2976880"/>
+          <wp:inline distT="0" distB="0" distL="0" distR="0" wp14:anchorId="7708F1A7" wp14:editId="2D2B9871">
+            <wp:extent cx="4657143" cy="3742857"/>
             <wp:effectExtent l="0" t="0" r="0" b="0"/>
-            <wp:docPr id="4" name="图片 4"/>
+            <wp:docPr id="7" name="图片 7"/>
             <wp:cNvGraphicFramePr>
               <a:graphicFrameLocks xmlns:a="http://schemas.openxmlformats.org/drawingml/2006/main" noChangeAspect="1"/>
             </wp:cNvGraphicFramePr>
@@ -5391,7 +5426,7 @@
                   <pic:spPr>
                     <a:xfrm>
                       <a:off x="0" y="0"/>
-                      <a:ext cx="5507990" cy="2976880"/>
+                      <a:ext cx="4657143" cy="3742857"/>
                     </a:xfrm>
                     <a:prstGeom prst="rect">
                       <a:avLst/>
@@ -5406,13 +5441,125 @@
     </w:p>
     <w:p>
       <w:pPr>
-        <w:pStyle w:val="4"/>
-      </w:pPr>
-      <w:r>
+        <w:ind w:firstLineChars="0" w:firstLine="0"/>
+      </w:pPr>
+      <w:r>
+        <w:rPr>
+          <w:noProof/>
+        </w:rPr>
+        <w:lastRenderedPageBreak/>
+        <w:drawing>
+          <wp:inline distT="0" distB="0" distL="0" distR="0" wp14:anchorId="5628BA40" wp14:editId="317B0C60">
+            <wp:extent cx="5507990" cy="3832225"/>
+            <wp:effectExtent l="0" t="0" r="0" b="0"/>
+            <wp:docPr id="8" name="图片 8"/>
+            <wp:cNvGraphicFramePr>
+              <a:graphicFrameLocks xmlns:a="http://schemas.openxmlformats.org/drawingml/2006/main" noChangeAspect="1"/>
+            </wp:cNvGraphicFramePr>
+            <a:graphic xmlns:a="http://schemas.openxmlformats.org/drawingml/2006/main">
+              <a:graphicData uri="http://schemas.openxmlformats.org/drawingml/2006/picture">
+                <pic:pic xmlns:pic="http://schemas.openxmlformats.org/drawingml/2006/picture">
+                  <pic:nvPicPr>
+                    <pic:cNvPr id="1" name=""/>
+                    <pic:cNvPicPr/>
+                  </pic:nvPicPr>
+                  <pic:blipFill>
+                    <a:blip r:embed="rId12"/>
+                    <a:stretch>
+                      <a:fillRect/>
+                    </a:stretch>
+                  </pic:blipFill>
+                  <pic:spPr>
+                    <a:xfrm>
+                      <a:off x="0" y="0"/>
+                      <a:ext cx="5507990" cy="3832225"/>
+                    </a:xfrm>
+                    <a:prstGeom prst="rect">
+                      <a:avLst/>
+                    </a:prstGeom>
+                  </pic:spPr>
+                </pic:pic>
+              </a:graphicData>
+            </a:graphic>
+          </wp:inline>
+        </w:drawing>
+      </w:r>
+    </w:p>
+    <w:p>
+      <w:pPr>
+        <w:ind w:firstLineChars="0" w:firstLine="0"/>
+      </w:pPr>
+      <w:r>
+        <w:rPr>
+          <w:noProof/>
+        </w:rPr>
+        <w:lastRenderedPageBreak/>
+        <w:drawing>
+          <wp:inline distT="0" distB="0" distL="0" distR="0" wp14:anchorId="0E1B86F5" wp14:editId="380C4F50">
+            <wp:extent cx="4795520" cy="5880100"/>
+            <wp:effectExtent l="0" t="0" r="5080" b="6350"/>
+            <wp:docPr id="9" name="图片 9"/>
+            <wp:cNvGraphicFramePr>
+              <a:graphicFrameLocks xmlns:a="http://schemas.openxmlformats.org/drawingml/2006/main" noChangeAspect="1"/>
+            </wp:cNvGraphicFramePr>
+            <a:graphic xmlns:a="http://schemas.openxmlformats.org/drawingml/2006/main">
+              <a:graphicData uri="http://schemas.openxmlformats.org/drawingml/2006/picture">
+                <pic:pic xmlns:pic="http://schemas.openxmlformats.org/drawingml/2006/picture">
+                  <pic:nvPicPr>
+                    <pic:cNvPr id="0" name="Picture 1"/>
+                    <pic:cNvPicPr>
+                      <a:picLocks noChangeAspect="1" noChangeArrowheads="1"/>
+                    </pic:cNvPicPr>
+                  </pic:nvPicPr>
+                  <pic:blipFill>
+                    <a:blip r:embed="rId13">
+                      <a:extLst>
+                        <a:ext uri="{28A0092B-C50C-407E-A947-70E740481C1C}">
+                          <a14:useLocalDpi xmlns:a14="http://schemas.microsoft.com/office/drawing/2010/main" val="0"/>
+                        </a:ext>
+                      </a:extLst>
+                    </a:blip>
+                    <a:srcRect/>
+                    <a:stretch>
+                      <a:fillRect/>
+                    </a:stretch>
+                  </pic:blipFill>
+                  <pic:spPr bwMode="auto">
+                    <a:xfrm>
+                      <a:off x="0" y="0"/>
+                      <a:ext cx="4795520" cy="5880100"/>
+                    </a:xfrm>
+                    <a:prstGeom prst="rect">
+                      <a:avLst/>
+                    </a:prstGeom>
+                    <a:noFill/>
+                    <a:ln>
+                      <a:noFill/>
+                    </a:ln>
+                  </pic:spPr>
+                </pic:pic>
+              </a:graphicData>
+            </a:graphic>
+          </wp:inline>
+        </w:drawing>
+      </w:r>
+    </w:p>
+    <w:p>
+      <w:pPr>
+        <w:ind w:firstLineChars="0" w:firstLine="0"/>
         <w:rPr>
           <w:rFonts w:hint="eastAsia"/>
         </w:rPr>
-        <w:lastRenderedPageBreak/>
+      </w:pPr>
+    </w:p>
+    <w:p>
+      <w:pPr>
+        <w:pStyle w:val="4"/>
+      </w:pPr>
+      <w:r>
+        <w:rPr>
+          <w:rFonts w:hint="eastAsia"/>
+        </w:rPr>
         <w:t>作物磷吸收的敏感性分析</w:t>
       </w:r>
     </w:p>
@@ -5473,181 +5620,6 @@
     <w:p>
       <w:pPr>
         <w:pStyle w:val="4"/>
-      </w:pPr>
-      <w:r>
-        <w:rPr>
-          <w:rFonts w:hint="eastAsia"/>
-        </w:rPr>
-        <w:t>LAI</w:t>
-      </w:r>
-      <w:r>
-        <w:rPr>
-          <w:rFonts w:hint="eastAsia"/>
-        </w:rPr>
-        <w:t>的敏感性分析</w:t>
-      </w:r>
-    </w:p>
-    <w:p>
-      <w:pPr>
-        <w:ind w:firstLine="480"/>
-      </w:pPr>
-    </w:p>
-    <w:p>
-      <w:pPr>
-        <w:pStyle w:val="2"/>
-      </w:pPr>
-      <w:r>
-        <w:rPr>
-          <w:rFonts w:hint="eastAsia"/>
-        </w:rPr>
-        <w:t>水限制和养分限制下的敏感性分析</w:t>
-      </w:r>
-    </w:p>
-    <w:p>
-      <w:pPr>
-        <w:pStyle w:val="3"/>
-      </w:pPr>
-      <w:r>
-        <w:rPr>
-          <w:rFonts w:hint="eastAsia"/>
-        </w:rPr>
-        <w:t>小麦</w:t>
-      </w:r>
-    </w:p>
-    <w:p>
-      <w:pPr>
-        <w:pStyle w:val="4"/>
-      </w:pPr>
-      <w:r>
-        <w:rPr>
-          <w:rFonts w:hint="eastAsia"/>
-        </w:rPr>
-        <w:t>作物磷吸收的敏感性分析</w:t>
-      </w:r>
-    </w:p>
-    <w:p>
-      <w:pPr>
-        <w:ind w:firstLine="480"/>
-      </w:pPr>
-    </w:p>
-    <w:p>
-      <w:pPr>
-        <w:pStyle w:val="4"/>
-      </w:pPr>
-      <w:r>
-        <w:rPr>
-          <w:rFonts w:hint="eastAsia"/>
-        </w:rPr>
-        <w:t>LAI</w:t>
-      </w:r>
-      <w:r>
-        <w:rPr>
-          <w:rFonts w:hint="eastAsia"/>
-        </w:rPr>
-        <w:t>的敏感性分析</w:t>
-      </w:r>
-    </w:p>
-    <w:p>
-      <w:pPr>
-        <w:ind w:firstLine="480"/>
-      </w:pPr>
-    </w:p>
-    <w:p>
-      <w:pPr>
-        <w:pStyle w:val="3"/>
-      </w:pPr>
-      <w:r>
-        <w:rPr>
-          <w:rFonts w:hint="eastAsia"/>
-        </w:rPr>
-        <w:t>水稻</w:t>
-      </w:r>
-    </w:p>
-    <w:p>
-      <w:pPr>
-        <w:pStyle w:val="4"/>
-      </w:pPr>
-      <w:r>
-        <w:rPr>
-          <w:rFonts w:hint="eastAsia"/>
-        </w:rPr>
-        <w:t>作物磷吸收的敏感性分析</w:t>
-      </w:r>
-    </w:p>
-    <w:p>
-      <w:pPr>
-        <w:ind w:firstLine="480"/>
-      </w:pPr>
-    </w:p>
-    <w:p>
-      <w:pPr>
-        <w:pStyle w:val="4"/>
-      </w:pPr>
-      <w:r>
-        <w:rPr>
-          <w:rFonts w:hint="eastAsia"/>
-        </w:rPr>
-        <w:t>LAI</w:t>
-      </w:r>
-      <w:r>
-        <w:rPr>
-          <w:rFonts w:hint="eastAsia"/>
-        </w:rPr>
-        <w:t>的敏感性分析</w:t>
-      </w:r>
-    </w:p>
-    <w:p>
-      <w:pPr>
-        <w:ind w:firstLine="480"/>
-      </w:pPr>
-    </w:p>
-    <w:p>
-      <w:pPr>
-        <w:pStyle w:val="1"/>
-      </w:pPr>
-      <w:r>
-        <w:rPr>
-          <w:rFonts w:hint="eastAsia"/>
-        </w:rPr>
-        <w:t xml:space="preserve">WOFOST </w:t>
-      </w:r>
-      <w:r>
-        <w:rPr>
-          <w:rFonts w:hint="eastAsia"/>
-        </w:rPr>
-        <w:t>模型的校准与验证</w:t>
-      </w:r>
-    </w:p>
-    <w:p>
-      <w:pPr>
-        <w:pStyle w:val="2"/>
-      </w:pPr>
-      <w:r>
-        <w:rPr>
-          <w:rFonts w:hint="eastAsia"/>
-        </w:rPr>
-        <w:t>小麦模型的校准</w:t>
-      </w:r>
-    </w:p>
-    <w:p>
-      <w:pPr>
-        <w:pStyle w:val="3"/>
-      </w:pPr>
-      <w:r>
-        <w:rPr>
-          <w:rFonts w:hint="eastAsia"/>
-        </w:rPr>
-        <w:t>物候期的校准与验证</w:t>
-      </w:r>
-    </w:p>
-    <w:p>
-      <w:pPr>
-        <w:ind w:firstLine="480"/>
-      </w:pPr>
-    </w:p>
-    <w:p>
-      <w:pPr>
-        <w:pStyle w:val="3"/>
       </w:pPr>
       <w:r>
         <w:rPr>
@@ -5660,6 +5632,189 @@
         <w:rPr>
           <w:rFonts w:hint="eastAsia"/>
         </w:rPr>
+        <w:t>的敏感性分析</w:t>
+      </w:r>
+    </w:p>
+    <w:p>
+      <w:pPr>
+        <w:ind w:firstLine="480"/>
+      </w:pPr>
+    </w:p>
+    <w:p>
+      <w:pPr>
+        <w:pStyle w:val="2"/>
+      </w:pPr>
+      <w:proofErr w:type="gramStart"/>
+      <w:r>
+        <w:rPr>
+          <w:rFonts w:hint="eastAsia"/>
+        </w:rPr>
+        <w:t>水限制</w:t>
+      </w:r>
+      <w:proofErr w:type="gramEnd"/>
+      <w:r>
+        <w:rPr>
+          <w:rFonts w:hint="eastAsia"/>
+        </w:rPr>
+        <w:t>和养分限制下的敏感性分析</w:t>
+      </w:r>
+    </w:p>
+    <w:p>
+      <w:pPr>
+        <w:pStyle w:val="3"/>
+      </w:pPr>
+      <w:r>
+        <w:rPr>
+          <w:rFonts w:hint="eastAsia"/>
+        </w:rPr>
+        <w:t>小麦</w:t>
+      </w:r>
+    </w:p>
+    <w:p>
+      <w:pPr>
+        <w:pStyle w:val="4"/>
+      </w:pPr>
+      <w:r>
+        <w:rPr>
+          <w:rFonts w:hint="eastAsia"/>
+        </w:rPr>
+        <w:t>作物磷吸收的敏感性分析</w:t>
+      </w:r>
+    </w:p>
+    <w:p>
+      <w:pPr>
+        <w:ind w:firstLine="480"/>
+      </w:pPr>
+    </w:p>
+    <w:p>
+      <w:pPr>
+        <w:pStyle w:val="4"/>
+      </w:pPr>
+      <w:r>
+        <w:rPr>
+          <w:rFonts w:hint="eastAsia"/>
+        </w:rPr>
+        <w:t>LAI</w:t>
+      </w:r>
+      <w:r>
+        <w:rPr>
+          <w:rFonts w:hint="eastAsia"/>
+        </w:rPr>
+        <w:t>的敏感性分析</w:t>
+      </w:r>
+    </w:p>
+    <w:p>
+      <w:pPr>
+        <w:ind w:firstLine="480"/>
+      </w:pPr>
+    </w:p>
+    <w:p>
+      <w:pPr>
+        <w:pStyle w:val="3"/>
+      </w:pPr>
+      <w:r>
+        <w:rPr>
+          <w:rFonts w:hint="eastAsia"/>
+        </w:rPr>
+        <w:t>水稻</w:t>
+      </w:r>
+    </w:p>
+    <w:p>
+      <w:pPr>
+        <w:pStyle w:val="4"/>
+      </w:pPr>
+      <w:r>
+        <w:rPr>
+          <w:rFonts w:hint="eastAsia"/>
+        </w:rPr>
+        <w:t>作物磷吸收的敏感性分析</w:t>
+      </w:r>
+    </w:p>
+    <w:p>
+      <w:pPr>
+        <w:ind w:firstLine="480"/>
+      </w:pPr>
+    </w:p>
+    <w:p>
+      <w:pPr>
+        <w:pStyle w:val="4"/>
+      </w:pPr>
+      <w:r>
+        <w:rPr>
+          <w:rFonts w:hint="eastAsia"/>
+        </w:rPr>
+        <w:t>LAI</w:t>
+      </w:r>
+      <w:r>
+        <w:rPr>
+          <w:rFonts w:hint="eastAsia"/>
+        </w:rPr>
+        <w:t>的敏感性分析</w:t>
+      </w:r>
+    </w:p>
+    <w:p>
+      <w:pPr>
+        <w:ind w:firstLine="480"/>
+      </w:pPr>
+    </w:p>
+    <w:p>
+      <w:pPr>
+        <w:pStyle w:val="1"/>
+      </w:pPr>
+      <w:r>
+        <w:rPr>
+          <w:rFonts w:hint="eastAsia"/>
+        </w:rPr>
+        <w:t xml:space="preserve">WOFOST </w:t>
+      </w:r>
+      <w:r>
+        <w:rPr>
+          <w:rFonts w:hint="eastAsia"/>
+        </w:rPr>
+        <w:t>模型的校准与验证</w:t>
+      </w:r>
+    </w:p>
+    <w:p>
+      <w:pPr>
+        <w:pStyle w:val="2"/>
+      </w:pPr>
+      <w:r>
+        <w:rPr>
+          <w:rFonts w:hint="eastAsia"/>
+        </w:rPr>
+        <w:t>小麦模型的校准</w:t>
+      </w:r>
+    </w:p>
+    <w:p>
+      <w:pPr>
+        <w:pStyle w:val="3"/>
+      </w:pPr>
+      <w:r>
+        <w:rPr>
+          <w:rFonts w:hint="eastAsia"/>
+        </w:rPr>
+        <w:t>物候期的校准与验证</w:t>
+      </w:r>
+    </w:p>
+    <w:p>
+      <w:pPr>
+        <w:ind w:firstLine="480"/>
+      </w:pPr>
+    </w:p>
+    <w:p>
+      <w:pPr>
+        <w:pStyle w:val="3"/>
+      </w:pPr>
+      <w:r>
+        <w:rPr>
+          <w:rFonts w:hint="eastAsia"/>
+        </w:rPr>
+        <w:t>LAI</w:t>
+      </w:r>
+      <w:r>
+        <w:rPr>
+          <w:rFonts w:hint="eastAsia"/>
+        </w:rPr>
         <w:t>的校准与验证</w:t>
       </w:r>
     </w:p>
@@ -5725,6 +5880,7 @@
         <w:rPr>
           <w:rFonts w:hint="eastAsia"/>
         </w:rPr>
+        <w:lastRenderedPageBreak/>
         <w:t>MODIS-LAI</w:t>
       </w:r>
       <w:r>
@@ -5779,12 +5935,12 @@
       </w:pPr>
     </w:p>
     <w:sectPr>
-      <w:headerReference w:type="even" r:id="rId12"/>
-      <w:headerReference w:type="default" r:id="rId13"/>
-      <w:footerReference w:type="even" r:id="rId14"/>
-      <w:footerReference w:type="default" r:id="rId15"/>
-      <w:headerReference w:type="first" r:id="rId16"/>
-      <w:footerReference w:type="first" r:id="rId17"/>
+      <w:headerReference w:type="even" r:id="rId14"/>
+      <w:headerReference w:type="default" r:id="rId15"/>
+      <w:footerReference w:type="even" r:id="rId16"/>
+      <w:footerReference w:type="default" r:id="rId17"/>
+      <w:headerReference w:type="first" r:id="rId18"/>
+      <w:footerReference w:type="first" r:id="rId19"/>
       <w:pgSz w:w="11906" w:h="16838"/>
       <w:pgMar w:top="1418" w:right="1418" w:bottom="1418" w:left="1814" w:header="1417" w:footer="850" w:gutter="0"/>
       <w:pgNumType w:start="1"/>
